--- a/Deep Learning/Assignement 5/Assignment-5.docx
+++ b/Deep Learning/Assignement 5/Assignment-5.docx
@@ -140,50 +140,6 @@
     <w:p>
       <w:pPr>
         <w:numPr>
-          <w:ilvl w:val="1"/>
-          <w:numId w:val="7"/>
-        </w:numPr>
-        <w:spacing w:before="100" w:beforeAutospacing="1" w:after="100" w:afterAutospacing="1" w:line="360" w:lineRule="auto"/>
-        <w:rPr>
-          <w:rFonts w:ascii="Poppins" w:eastAsia="Times New Roman" w:hAnsi="Poppins" w:cs="Poppins"/>
-          <w:sz w:val="24"/>
-          <w:szCs w:val="24"/>
-        </w:rPr>
-      </w:pPr>
-      <w:r>
-        <w:rPr>
-          <w:rFonts w:ascii="Poppins" w:eastAsia="Times New Roman" w:hAnsi="Poppins" w:cs="Poppins"/>
-          <w:sz w:val="24"/>
-          <w:szCs w:val="24"/>
-        </w:rPr>
-        <w:t>Explore different image processing techniques such as filtering, resizing, and edge detection.</w:t>
-      </w:r>
-    </w:p>
-    <w:p>
-      <w:pPr>
-        <w:numPr>
-          <w:ilvl w:val="1"/>
-          <w:numId w:val="7"/>
-        </w:numPr>
-        <w:spacing w:before="100" w:beforeAutospacing="1" w:after="100" w:afterAutospacing="1" w:line="360" w:lineRule="auto"/>
-        <w:rPr>
-          <w:rFonts w:ascii="Poppins" w:eastAsia="Times New Roman" w:hAnsi="Poppins" w:cs="Poppins"/>
-          <w:sz w:val="24"/>
-          <w:szCs w:val="24"/>
-        </w:rPr>
-      </w:pPr>
-      <w:r>
-        <w:rPr>
-          <w:rFonts w:ascii="Poppins" w:eastAsia="Times New Roman" w:hAnsi="Poppins" w:cs="Poppins"/>
-          <w:sz w:val="24"/>
-          <w:szCs w:val="24"/>
-        </w:rPr>
-        <w:t>Gain hands-on experience with manipulating image pixels for preprocessing.</w:t>
-      </w:r>
-    </w:p>
-    <w:p>
-      <w:pPr>
-        <w:numPr>
           <w:ilvl w:val="0"/>
           <w:numId w:val="7"/>
         </w:numPr>
@@ -208,50 +164,6 @@
     <w:p>
       <w:pPr>
         <w:numPr>
-          <w:ilvl w:val="1"/>
-          <w:numId w:val="7"/>
-        </w:numPr>
-        <w:spacing w:before="100" w:beforeAutospacing="1" w:after="100" w:afterAutospacing="1" w:line="360" w:lineRule="auto"/>
-        <w:rPr>
-          <w:rFonts w:ascii="Poppins" w:eastAsia="Times New Roman" w:hAnsi="Poppins" w:cs="Poppins"/>
-          <w:sz w:val="24"/>
-          <w:szCs w:val="24"/>
-        </w:rPr>
-      </w:pPr>
-      <w:r>
-        <w:rPr>
-          <w:rFonts w:ascii="Poppins" w:eastAsia="Times New Roman" w:hAnsi="Poppins" w:cs="Poppins"/>
-          <w:sz w:val="24"/>
-          <w:szCs w:val="24"/>
-        </w:rPr>
-        <w:t>Understand the installation and configuration of Tesseract.</w:t>
-      </w:r>
-    </w:p>
-    <w:p>
-      <w:pPr>
-        <w:numPr>
-          <w:ilvl w:val="1"/>
-          <w:numId w:val="7"/>
-        </w:numPr>
-        <w:spacing w:before="100" w:beforeAutospacing="1" w:after="100" w:afterAutospacing="1" w:line="360" w:lineRule="auto"/>
-        <w:rPr>
-          <w:rFonts w:ascii="Poppins" w:eastAsia="Times New Roman" w:hAnsi="Poppins" w:cs="Poppins"/>
-          <w:sz w:val="24"/>
-          <w:szCs w:val="24"/>
-        </w:rPr>
-      </w:pPr>
-      <w:r>
-        <w:rPr>
-          <w:rFonts w:ascii="Poppins" w:eastAsia="Times New Roman" w:hAnsi="Poppins" w:cs="Poppins"/>
-          <w:sz w:val="24"/>
-          <w:szCs w:val="24"/>
-        </w:rPr>
-        <w:t>Familiarize yourself with different Tesseract modes and how they can be utilized for various text extraction tasks.</w:t>
-      </w:r>
-    </w:p>
-    <w:p>
-      <w:pPr>
-        <w:numPr>
           <w:ilvl w:val="0"/>
           <w:numId w:val="7"/>
         </w:numPr>
@@ -275,51 +187,6 @@
     </w:p>
     <w:p>
       <w:pPr>
-        <w:numPr>
-          <w:ilvl w:val="1"/>
-          <w:numId w:val="7"/>
-        </w:numPr>
-        <w:spacing w:before="100" w:beforeAutospacing="1" w:after="100" w:afterAutospacing="1" w:line="360" w:lineRule="auto"/>
-        <w:rPr>
-          <w:rFonts w:ascii="Poppins" w:eastAsia="Times New Roman" w:hAnsi="Poppins" w:cs="Poppins"/>
-          <w:sz w:val="24"/>
-          <w:szCs w:val="24"/>
-        </w:rPr>
-      </w:pPr>
-      <w:r>
-        <w:rPr>
-          <w:rFonts w:ascii="Poppins" w:eastAsia="Times New Roman" w:hAnsi="Poppins" w:cs="Poppins"/>
-          <w:sz w:val="24"/>
-          <w:szCs w:val="24"/>
-        </w:rPr>
-        <w:t>Investigate how deep learning models can be trained on annotated datasets to improve OCR results.</w:t>
-      </w:r>
-    </w:p>
-    <w:p>
-      <w:pPr>
-        <w:numPr>
-          <w:ilvl w:val="1"/>
-          <w:numId w:val="7"/>
-        </w:numPr>
-        <w:spacing w:before="100" w:beforeAutospacing="1" w:after="100" w:afterAutospacing="1" w:line="360" w:lineRule="auto"/>
-        <w:rPr>
-          <w:rFonts w:ascii="Poppins" w:eastAsia="Times New Roman" w:hAnsi="Poppins" w:cs="Poppins"/>
-          <w:sz w:val="24"/>
-          <w:szCs w:val="24"/>
-        </w:rPr>
-      </w:pPr>
-      <w:r>
-        <w:rPr>
-          <w:rFonts w:ascii="Poppins" w:eastAsia="Times New Roman" w:hAnsi="Poppins" w:cs="Poppins"/>
-          <w:sz w:val="24"/>
-          <w:szCs w:val="24"/>
-        </w:rPr>
-        <w:lastRenderedPageBreak/>
-        <w:t>Explore different architectures (like CNNs) that can be effective for image recognition tasks.</w:t>
-      </w:r>
-    </w:p>
-    <w:p>
-      <w:pPr>
         <w:spacing w:before="100" w:beforeAutospacing="1" w:after="100" w:afterAutospacing="1" w:line="360" w:lineRule="auto"/>
         <w:outlineLvl w:val="3"/>
         <w:rPr>
@@ -545,6 +412,7 @@
           <w:sz w:val="24"/>
           <w:szCs w:val="24"/>
         </w:rPr>
+        <w:lastRenderedPageBreak/>
         <w:t>Tesseract:</w:t>
       </w:r>
       <w:r>
@@ -718,16 +586,7 @@
           <w:sz w:val="24"/>
           <w:szCs w:val="24"/>
         </w:rPr>
-        <w:t xml:space="preserve">A powerful library for performing various image processing operations, allowing users to read, write, and manipulate images </w:t>
-      </w:r>
-      <w:r>
-        <w:rPr>
-          <w:rFonts w:ascii="Poppins" w:eastAsia="Times New Roman" w:hAnsi="Poppins" w:cs="Poppins"/>
-          <w:sz w:val="24"/>
-          <w:szCs w:val="24"/>
-        </w:rPr>
-        <w:lastRenderedPageBreak/>
-        <w:t>with ease. Key functionalities include image filtering, transformations, and feature detection.</w:t>
+        <w:t>A powerful library for performing various image processing operations, allowing users to read, write, and manipulate images with ease. Key functionalities include image filtering, transformations, and feature detection.</w:t>
       </w:r>
     </w:p>
     <w:p>
@@ -867,6 +726,7 @@
           <w:sz w:val="24"/>
           <w:szCs w:val="24"/>
         </w:rPr>
+        <w:lastRenderedPageBreak/>
         <w:t>Image Acquisition:</w:t>
       </w:r>
     </w:p>
@@ -1025,7 +885,6 @@
           <w:sz w:val="24"/>
           <w:szCs w:val="24"/>
         </w:rPr>
-        <w:lastRenderedPageBreak/>
         <w:t>Text Extraction:</w:t>
       </w:r>
     </w:p>
@@ -1163,6 +1022,7 @@
           <w:sz w:val="24"/>
           <w:szCs w:val="24"/>
         </w:rPr>
+        <w:lastRenderedPageBreak/>
         <w:t>Working Algorithm:</w:t>
       </w:r>
     </w:p>
@@ -1455,7 +1315,6 @@
           <w:sz w:val="24"/>
           <w:szCs w:val="24"/>
         </w:rPr>
-        <w:lastRenderedPageBreak/>
         <w:t>Use Tesseract to extract text from the preprocessed image (</w:t>
       </w:r>
       <w:r>
@@ -1780,6 +1639,7 @@
           <w:sz w:val="24"/>
           <w:szCs w:val="24"/>
         </w:rPr>
+        <w:lastRenderedPageBreak/>
         <w:t>Accurate text recognition from images:</w:t>
       </w:r>
       <w:r>
@@ -1909,7 +1769,6 @@
           <w:sz w:val="24"/>
           <w:szCs w:val="24"/>
         </w:rPr>
-        <w:lastRenderedPageBreak/>
         <w:t>Requires proper preprocessing for optimal results:</w:t>
       </w:r>
       <w:r>
@@ -2039,6 +1898,7 @@
           <w:sz w:val="24"/>
           <w:szCs w:val="24"/>
         </w:rPr>
+        <w:lastRenderedPageBreak/>
         <w:t>Complexity of Implementation:</w:t>
       </w:r>
       <w:r>
@@ -2169,110 +2029,211 @@
           <w:sz w:val="24"/>
           <w:szCs w:val="24"/>
         </w:rPr>
+        <w:t>Data extraction from images:</w:t>
+      </w:r>
+      <w:r>
+        <w:rPr>
+          <w:rFonts w:ascii="Poppins" w:eastAsia="Times New Roman" w:hAnsi="Poppins" w:cs="Poppins"/>
+          <w:sz w:val="24"/>
+          <w:szCs w:val="24"/>
+        </w:rPr>
+        <w:t xml:space="preserve"> Extracting relevant information from forms, invoices, and other document types.</w:t>
+      </w:r>
+    </w:p>
+    <w:p>
+      <w:pPr>
+        <w:spacing w:before="100" w:beforeAutospacing="1" w:after="100" w:afterAutospacing="1" w:line="360" w:lineRule="auto"/>
+        <w:rPr>
+          <w:rFonts w:ascii="Poppins" w:eastAsia="Times New Roman" w:hAnsi="Poppins" w:cs="Poppins"/>
+          <w:b/>
+          <w:bCs/>
+          <w:sz w:val="24"/>
+          <w:szCs w:val="24"/>
+        </w:rPr>
+      </w:pPr>
+    </w:p>
+    <w:p>
+      <w:pPr>
+        <w:spacing w:before="100" w:beforeAutospacing="1" w:after="100" w:afterAutospacing="1" w:line="360" w:lineRule="auto"/>
+        <w:rPr>
+          <w:rFonts w:ascii="Poppins" w:eastAsia="Times New Roman" w:hAnsi="Poppins" w:cs="Poppins"/>
+          <w:b/>
+          <w:bCs/>
+          <w:sz w:val="24"/>
+          <w:szCs w:val="24"/>
+        </w:rPr>
+      </w:pPr>
+    </w:p>
+    <w:p>
+      <w:pPr>
+        <w:spacing w:before="100" w:beforeAutospacing="1" w:after="100" w:afterAutospacing="1" w:line="360" w:lineRule="auto"/>
+        <w:rPr>
+          <w:rFonts w:ascii="Poppins" w:eastAsia="Times New Roman" w:hAnsi="Poppins" w:cs="Poppins"/>
+          <w:b/>
+          <w:bCs/>
+          <w:sz w:val="24"/>
+          <w:szCs w:val="24"/>
+        </w:rPr>
+      </w:pPr>
+    </w:p>
+    <w:p>
+      <w:pPr>
+        <w:spacing w:before="100" w:beforeAutospacing="1" w:after="100" w:afterAutospacing="1" w:line="360" w:lineRule="auto"/>
+        <w:rPr>
+          <w:rFonts w:ascii="Poppins" w:eastAsia="Times New Roman" w:hAnsi="Poppins" w:cs="Poppins"/>
+          <w:b/>
+          <w:bCs/>
+          <w:sz w:val="24"/>
+          <w:szCs w:val="24"/>
+        </w:rPr>
+      </w:pPr>
+    </w:p>
+    <w:p>
+      <w:pPr>
+        <w:spacing w:before="100" w:beforeAutospacing="1" w:after="100" w:afterAutospacing="1" w:line="360" w:lineRule="auto"/>
+        <w:rPr>
+          <w:rFonts w:ascii="Poppins" w:eastAsia="Times New Roman" w:hAnsi="Poppins" w:cs="Poppins"/>
+          <w:b/>
+          <w:bCs/>
+          <w:sz w:val="24"/>
+          <w:szCs w:val="24"/>
+        </w:rPr>
+      </w:pPr>
+    </w:p>
+    <w:p>
+      <w:pPr>
+        <w:spacing w:before="100" w:beforeAutospacing="1" w:after="100" w:afterAutospacing="1" w:line="360" w:lineRule="auto"/>
+        <w:rPr>
+          <w:rFonts w:ascii="Poppins" w:eastAsia="Times New Roman" w:hAnsi="Poppins" w:cs="Poppins"/>
+          <w:b/>
+          <w:bCs/>
+          <w:sz w:val="24"/>
+          <w:szCs w:val="24"/>
+        </w:rPr>
+      </w:pPr>
+    </w:p>
+    <w:p>
+      <w:pPr>
+        <w:spacing w:before="100" w:beforeAutospacing="1" w:after="100" w:afterAutospacing="1" w:line="360" w:lineRule="auto"/>
+        <w:rPr>
+          <w:rFonts w:ascii="Poppins" w:eastAsia="Times New Roman" w:hAnsi="Poppins" w:cs="Poppins"/>
+          <w:b/>
+          <w:bCs/>
+          <w:sz w:val="24"/>
+          <w:szCs w:val="24"/>
+        </w:rPr>
+      </w:pPr>
+      <w:r>
+        <w:rPr>
+          <w:rFonts w:ascii="Poppins" w:eastAsia="Times New Roman" w:hAnsi="Poppins" w:cs="Poppins"/>
+          <w:b/>
+          <w:bCs/>
+          <w:sz w:val="24"/>
+          <w:szCs w:val="24"/>
+        </w:rPr>
+        <w:t>Diagram:</w:t>
+      </w:r>
+    </w:p>
+    <w:p>
+      <w:pPr>
+        <w:spacing w:before="100" w:beforeAutospacing="1" w:after="100" w:afterAutospacing="1" w:line="360" w:lineRule="auto"/>
+        <w:rPr>
+          <w:noProof/>
+        </w:rPr>
+      </w:pPr>
+      <w:r>
+        <w:rPr>
+          <w:noProof/>
+        </w:rPr>
         <w:lastRenderedPageBreak/>
-        <w:t>Data extraction from images:</w:t>
-      </w:r>
-      <w:r>
-        <w:rPr>
-          <w:rFonts w:ascii="Poppins" w:eastAsia="Times New Roman" w:hAnsi="Poppins" w:cs="Poppins"/>
-          <w:sz w:val="24"/>
-          <w:szCs w:val="24"/>
-        </w:rPr>
-        <w:t xml:space="preserve"> Extracting relevant information from forms, invoices, and other document types.</w:t>
-      </w:r>
-    </w:p>
-    <w:p>
-      <w:pPr>
-        <w:spacing w:before="100" w:beforeAutospacing="1" w:after="100" w:afterAutospacing="1" w:line="360" w:lineRule="auto"/>
-        <w:rPr>
-          <w:rFonts w:ascii="Poppins" w:eastAsia="Times New Roman" w:hAnsi="Poppins" w:cs="Poppins"/>
-          <w:b/>
-          <w:bCs/>
-          <w:sz w:val="24"/>
-          <w:szCs w:val="24"/>
-        </w:rPr>
-      </w:pPr>
-    </w:p>
-    <w:p>
-      <w:pPr>
-        <w:spacing w:before="100" w:beforeAutospacing="1" w:after="100" w:afterAutospacing="1" w:line="360" w:lineRule="auto"/>
-        <w:rPr>
-          <w:rFonts w:ascii="Poppins" w:eastAsia="Times New Roman" w:hAnsi="Poppins" w:cs="Poppins"/>
-          <w:b/>
-          <w:bCs/>
-          <w:sz w:val="24"/>
-          <w:szCs w:val="24"/>
-        </w:rPr>
-      </w:pPr>
-    </w:p>
-    <w:p>
-      <w:pPr>
-        <w:spacing w:before="100" w:beforeAutospacing="1" w:after="100" w:afterAutospacing="1" w:line="360" w:lineRule="auto"/>
-        <w:rPr>
-          <w:rFonts w:ascii="Poppins" w:eastAsia="Times New Roman" w:hAnsi="Poppins" w:cs="Poppins"/>
-          <w:b/>
-          <w:bCs/>
-          <w:sz w:val="24"/>
-          <w:szCs w:val="24"/>
-        </w:rPr>
-      </w:pPr>
-    </w:p>
-    <w:p>
-      <w:pPr>
-        <w:spacing w:before="100" w:beforeAutospacing="1" w:after="100" w:afterAutospacing="1" w:line="360" w:lineRule="auto"/>
-        <w:rPr>
-          <w:rFonts w:ascii="Poppins" w:eastAsia="Times New Roman" w:hAnsi="Poppins" w:cs="Poppins"/>
-          <w:b/>
-          <w:bCs/>
-          <w:sz w:val="24"/>
-          <w:szCs w:val="24"/>
-        </w:rPr>
-      </w:pPr>
-    </w:p>
-    <w:p>
-      <w:pPr>
-        <w:spacing w:before="100" w:beforeAutospacing="1" w:after="100" w:afterAutospacing="1" w:line="360" w:lineRule="auto"/>
-        <w:rPr>
-          <w:rFonts w:ascii="Poppins" w:eastAsia="Times New Roman" w:hAnsi="Poppins" w:cs="Poppins"/>
-          <w:b/>
-          <w:bCs/>
-          <w:sz w:val="24"/>
-          <w:szCs w:val="24"/>
-        </w:rPr>
-      </w:pPr>
-    </w:p>
-    <w:p>
-      <w:pPr>
-        <w:spacing w:before="100" w:beforeAutospacing="1" w:after="100" w:afterAutospacing="1" w:line="360" w:lineRule="auto"/>
-        <w:rPr>
-          <w:rFonts w:ascii="Poppins" w:eastAsia="Times New Roman" w:hAnsi="Poppins" w:cs="Poppins"/>
-          <w:b/>
-          <w:bCs/>
-          <w:sz w:val="24"/>
-          <w:szCs w:val="24"/>
-        </w:rPr>
-      </w:pPr>
-    </w:p>
-    <w:p>
-      <w:pPr>
-        <w:spacing w:before="100" w:beforeAutospacing="1" w:after="100" w:afterAutospacing="1" w:line="360" w:lineRule="auto"/>
-        <w:rPr>
-          <w:rFonts w:ascii="Poppins" w:eastAsia="Times New Roman" w:hAnsi="Poppins" w:cs="Poppins"/>
-          <w:b/>
-          <w:bCs/>
-          <w:sz w:val="24"/>
-          <w:szCs w:val="24"/>
-        </w:rPr>
-      </w:pPr>
-      <w:r>
-        <w:rPr>
-          <w:rFonts w:ascii="Poppins" w:eastAsia="Times New Roman" w:hAnsi="Poppins" w:cs="Poppins"/>
-          <w:b/>
-          <w:bCs/>
-          <w:sz w:val="24"/>
-          <w:szCs w:val="24"/>
-        </w:rPr>
-        <w:t>Diagram:</w:t>
+        <w:t xml:space="preserve">                        </w:t>
+      </w:r>
+      <w:r>
+        <w:rPr>
+          <w:noProof/>
+        </w:rPr>
+        <w:drawing>
+          <wp:inline distT="0" distB="0" distL="0" distR="0" wp14:anchorId="1C668BCC" wp14:editId="0D9919F7">
+            <wp:extent cx="4002052" cy="3589020"/>
+            <wp:effectExtent l="0" t="0" r="0" b="0"/>
+            <wp:docPr id="818265785" name="Picture 1" descr="Text identification process | Download Scientific Diagram"/>
+            <wp:cNvGraphicFramePr>
+              <a:graphicFrameLocks xmlns:a="http://schemas.openxmlformats.org/drawingml/2006/main" noChangeAspect="1"/>
+            </wp:cNvGraphicFramePr>
+            <a:graphic xmlns:a="http://schemas.openxmlformats.org/drawingml/2006/main">
+              <a:graphicData uri="http://schemas.openxmlformats.org/drawingml/2006/picture">
+                <pic:pic xmlns:pic="http://schemas.openxmlformats.org/drawingml/2006/picture">
+                  <pic:nvPicPr>
+                    <pic:cNvPr id="0" name="Picture 1" descr="Text identification process | Download Scientific Diagram"/>
+                    <pic:cNvPicPr>
+                      <a:picLocks noChangeAspect="1" noChangeArrowheads="1"/>
+                    </pic:cNvPicPr>
+                  </pic:nvPicPr>
+                  <pic:blipFill>
+                    <a:blip r:embed="rId5">
+                      <a:extLst>
+                        <a:ext uri="{28A0092B-C50C-407E-A947-70E740481C1C}">
+                          <a14:useLocalDpi xmlns:a14="http://schemas.microsoft.com/office/drawing/2010/main" val="0"/>
+                        </a:ext>
+                      </a:extLst>
+                    </a:blip>
+                    <a:srcRect/>
+                    <a:stretch>
+                      <a:fillRect/>
+                    </a:stretch>
+                  </pic:blipFill>
+                  <pic:spPr bwMode="auto">
+                    <a:xfrm>
+                      <a:off x="0" y="0"/>
+                      <a:ext cx="4005807" cy="3592388"/>
+                    </a:xfrm>
+                    <a:prstGeom prst="rect">
+                      <a:avLst/>
+                    </a:prstGeom>
+                    <a:noFill/>
+                    <a:ln>
+                      <a:noFill/>
+                    </a:ln>
+                  </pic:spPr>
+                </pic:pic>
+              </a:graphicData>
+            </a:graphic>
+          </wp:inline>
+        </w:drawing>
+      </w:r>
+    </w:p>
+    <w:p>
+      <w:pPr>
+        <w:spacing w:before="100" w:beforeAutospacing="1" w:after="100" w:afterAutospacing="1" w:line="360" w:lineRule="auto"/>
+        <w:ind w:left="2880"/>
+        <w:rPr>
+          <w:rFonts w:ascii="Poppins" w:eastAsia="Times New Roman" w:hAnsi="Poppins" w:cs="Poppins"/>
+          <w:b/>
+          <w:bCs/>
+          <w:sz w:val="24"/>
+          <w:szCs w:val="24"/>
+        </w:rPr>
+      </w:pPr>
+      <w:r>
+        <w:rPr>
+          <w:rFonts w:ascii="Poppins" w:hAnsi="Poppins" w:cs="Poppins"/>
+          <w:noProof/>
+        </w:rPr>
+        <w:t>(Fig.</w:t>
+      </w:r>
+      <w:r>
+        <w:rPr>
+          <w:rFonts w:ascii="Poppins" w:hAnsi="Poppins" w:cs="Poppins"/>
+          <w:noProof/>
+        </w:rPr>
+        <w:t xml:space="preserve"> 1</w:t>
+      </w:r>
+      <w:r>
+        <w:rPr>
+          <w:rFonts w:ascii="Poppins" w:hAnsi="Poppins" w:cs="Poppins"/>
+          <w:noProof/>
+        </w:rPr>
+        <w:t xml:space="preserve"> Text Identification flow)</w:t>
       </w:r>
     </w:p>
     <w:p>
@@ -2307,7 +2268,7 @@
                     </pic:cNvPicPr>
                   </pic:nvPicPr>
                   <pic:blipFill>
-                    <a:blip r:embed="rId5">
+                    <a:blip r:embed="rId6">
                       <a:extLst>
                         <a:ext uri="{28A0092B-C50C-407E-A947-70E740481C1C}">
                           <a14:useLocalDpi xmlns:a14="http://schemas.microsoft.com/office/drawing/2010/main" val="0"/>
@@ -2342,21 +2303,78 @@
     <w:p>
       <w:pPr>
         <w:spacing w:before="100" w:beforeAutospacing="1" w:after="100" w:afterAutospacing="1" w:line="360" w:lineRule="auto"/>
-        <w:rPr>
-          <w:rFonts w:ascii="Poppins" w:eastAsia="Times New Roman" w:hAnsi="Poppins" w:cs="Poppins"/>
-          <w:sz w:val="24"/>
-          <w:szCs w:val="24"/>
-        </w:rPr>
-      </w:pPr>
-      <w:r>
-        <w:rPr>
-          <w:rFonts w:ascii="Poppins" w:eastAsia="Times New Roman" w:hAnsi="Poppins" w:cs="Poppins"/>
-          <w:b/>
-          <w:bCs/>
-          <w:sz w:val="24"/>
-          <w:szCs w:val="24"/>
-        </w:rPr>
-        <w:lastRenderedPageBreak/>
+        <w:ind w:left="2880"/>
+        <w:rPr>
+          <w:rFonts w:ascii="Poppins" w:eastAsia="Times New Roman" w:hAnsi="Poppins" w:cs="Poppins"/>
+          <w:b/>
+          <w:bCs/>
+          <w:sz w:val="24"/>
+          <w:szCs w:val="24"/>
+        </w:rPr>
+      </w:pPr>
+      <w:r>
+        <w:rPr>
+          <w:rFonts w:ascii="Poppins" w:hAnsi="Poppins" w:cs="Poppins"/>
+          <w:noProof/>
+        </w:rPr>
+        <w:t>(Fig.</w:t>
+      </w:r>
+      <w:r>
+        <w:rPr>
+          <w:rFonts w:ascii="Poppins" w:hAnsi="Poppins" w:cs="Poppins"/>
+          <w:noProof/>
+        </w:rPr>
+        <w:t>2</w:t>
+      </w:r>
+      <w:r>
+        <w:rPr>
+          <w:rFonts w:ascii="Poppins" w:hAnsi="Poppins" w:cs="Poppins"/>
+          <w:noProof/>
+        </w:rPr>
+        <w:t xml:space="preserve"> </w:t>
+      </w:r>
+      <w:r>
+        <w:rPr>
+          <w:rFonts w:ascii="Poppins" w:hAnsi="Poppins" w:cs="Poppins"/>
+          <w:noProof/>
+        </w:rPr>
+        <w:t>Architecture of OCR</w:t>
+      </w:r>
+      <w:r>
+        <w:rPr>
+          <w:rFonts w:ascii="Poppins" w:hAnsi="Poppins" w:cs="Poppins"/>
+          <w:noProof/>
+        </w:rPr>
+        <w:t>)</w:t>
+      </w:r>
+    </w:p>
+    <w:p>
+      <w:pPr>
+        <w:spacing w:before="100" w:beforeAutospacing="1" w:after="100" w:afterAutospacing="1" w:line="360" w:lineRule="auto"/>
+        <w:rPr>
+          <w:rFonts w:ascii="Poppins" w:eastAsia="Times New Roman" w:hAnsi="Poppins" w:cs="Poppins"/>
+          <w:sz w:val="24"/>
+          <w:szCs w:val="24"/>
+        </w:rPr>
+      </w:pPr>
+    </w:p>
+    <w:p>
+      <w:pPr>
+        <w:spacing w:before="100" w:beforeAutospacing="1" w:after="100" w:afterAutospacing="1" w:line="360" w:lineRule="auto"/>
+        <w:rPr>
+          <w:rFonts w:ascii="Poppins" w:eastAsia="Times New Roman" w:hAnsi="Poppins" w:cs="Poppins"/>
+          <w:sz w:val="24"/>
+          <w:szCs w:val="24"/>
+        </w:rPr>
+      </w:pPr>
+      <w:r>
+        <w:rPr>
+          <w:rFonts w:ascii="Poppins" w:eastAsia="Times New Roman" w:hAnsi="Poppins" w:cs="Poppins"/>
+          <w:b/>
+          <w:bCs/>
+          <w:sz w:val="24"/>
+          <w:szCs w:val="24"/>
+        </w:rPr>
         <w:t>Conclusion:</w:t>
       </w:r>
       <w:r>
@@ -4973,6 +4991,7 @@
   <w:style w:type="paragraph" w:default="1" w:styleId="Normal">
     <w:name w:val="Normal"/>
     <w:qFormat/>
+    <w:rsid w:val="000104E2"/>
   </w:style>
   <w:style w:type="paragraph" w:styleId="Heading3">
     <w:name w:val="heading 3"/>
